--- a/UI Idea.docx
+++ b/UI Idea.docx
@@ -93,6 +93,50 @@
                     <a:ln>
                       <a:noFill/>
                     </a:ln>
+                  </pic:spPr>
+                </pic:pic>
+              </a:graphicData>
+            </a:graphic>
+          </wp:inline>
+        </w:drawing>
+      </w:r>
+    </w:p>
+    <w:p/>
+    <w:p>
+      <w:r>
+        <w:rPr>
+          <w:noProof/>
+        </w:rPr>
+        <w:lastRenderedPageBreak/>
+        <w:drawing>
+          <wp:inline distT="0" distB="0" distL="0" distR="0" wp14:anchorId="19663C82" wp14:editId="6EDB5EED">
+            <wp:extent cx="3371850" cy="6210300"/>
+            <wp:effectExtent l="0" t="0" r="0" b="0"/>
+            <wp:docPr id="3" name="Picture 3"/>
+            <wp:cNvGraphicFramePr>
+              <a:graphicFrameLocks xmlns:a="http://schemas.openxmlformats.org/drawingml/2006/main" noChangeAspect="1"/>
+            </wp:cNvGraphicFramePr>
+            <a:graphic xmlns:a="http://schemas.openxmlformats.org/drawingml/2006/main">
+              <a:graphicData uri="http://schemas.openxmlformats.org/drawingml/2006/picture">
+                <pic:pic xmlns:pic="http://schemas.openxmlformats.org/drawingml/2006/picture">
+                  <pic:nvPicPr>
+                    <pic:cNvPr id="1" name=""/>
+                    <pic:cNvPicPr/>
+                  </pic:nvPicPr>
+                  <pic:blipFill>
+                    <a:blip r:embed="rId6"/>
+                    <a:stretch>
+                      <a:fillRect/>
+                    </a:stretch>
+                  </pic:blipFill>
+                  <pic:spPr>
+                    <a:xfrm>
+                      <a:off x="0" y="0"/>
+                      <a:ext cx="3371850" cy="6210300"/>
+                    </a:xfrm>
+                    <a:prstGeom prst="rect">
+                      <a:avLst/>
+                    </a:prstGeom>
                   </pic:spPr>
                 </pic:pic>
               </a:graphicData>

--- a/UI Idea.docx
+++ b/UI Idea.docx
@@ -2,6 +2,23 @@
 <file path=word/document.xml><?xml version="1.0" encoding="utf-8"?>
 <w:document xmlns:wpc="http://schemas.microsoft.com/office/word/2010/wordprocessingCanvas" xmlns:cx="http://schemas.microsoft.com/office/drawing/2014/chartex" xmlns:cx1="http://schemas.microsoft.com/office/drawing/2015/9/8/chartex" xmlns:cx2="http://schemas.microsoft.com/office/drawing/2015/10/21/chartex" xmlns:cx3="http://schemas.microsoft.com/office/drawing/2016/5/9/chartex" xmlns:cx4="http://schemas.microsoft.com/office/drawing/2016/5/10/chartex" xmlns:cx5="http://schemas.microsoft.com/office/drawing/2016/5/11/chartex" xmlns:cx6="http://schemas.microsoft.com/office/drawing/2016/5/12/chartex" xmlns:cx7="http://schemas.microsoft.com/office/drawing/2016/5/13/chartex" xmlns:cx8="http://schemas.microsoft.com/office/drawing/2016/5/14/chartex" xmlns:mc="http://schemas.openxmlformats.org/markup-compatibility/2006" xmlns:aink="http://schemas.microsoft.com/office/drawing/2016/ink" xmlns:am3d="http://schemas.microsoft.com/office/drawing/2017/model3d" xmlns:o="urn:schemas-microsoft-com:office:office" xmlns:r="http://schemas.openxmlformats.org/officeDocument/2006/relationships" xmlns:m="http://schemas.openxmlformats.org/officeDocument/2006/math" xmlns:v="urn:schemas-microsoft-com:vml" xmlns:wp14="http://schemas.microsoft.com/office/word/2010/wordprocessingDrawing" xmlns:wp="http://schemas.openxmlformats.org/drawingml/2006/wordprocessingDrawing" xmlns:w10="urn:schemas-microsoft-com:office:word" xmlns:w="http://schemas.openxmlformats.org/wordprocessingml/2006/main" xmlns:w14="http://schemas.microsoft.com/office/word/2010/wordml" xmlns:w15="http://schemas.microsoft.com/office/word/2012/wordml" xmlns:w16cid="http://schemas.microsoft.com/office/word/2016/wordml/cid" xmlns:w16se="http://schemas.microsoft.com/office/word/2015/wordml/symex" xmlns:wpg="http://schemas.microsoft.com/office/word/2010/wordprocessingGroup" xmlns:wpi="http://schemas.microsoft.com/office/word/2010/wordprocessingInk" xmlns:wne="http://schemas.microsoft.com/office/word/2006/wordml" xmlns:wps="http://schemas.microsoft.com/office/word/2010/wordprocessingShape" mc:Ignorable="w14 w15 w16se w16cid wp14">
   <w:body>
+    <w:p>
+      <w:pPr>
+        <w:rPr>
+          <w:noProof/>
+        </w:rPr>
+      </w:pPr>
+      <w:r>
+        <w:rPr>
+          <w:b/>
+          <w:bCs/>
+          <w:i/>
+          <w:iCs/>
+          <w:noProof/>
+        </w:rPr>
+        <w:t>States/Country:</w:t>
+      </w:r>
+    </w:p>
     <w:p>
       <w:r>
         <w:rPr>
@@ -23,7 +40,7 @@
                     <pic:cNvPicPr/>
                   </pic:nvPicPr>
                   <pic:blipFill>
-                    <a:blip r:embed="rId4"/>
+                    <a:blip r:embed="rId6"/>
                     <a:stretch>
                       <a:fillRect/>
                     </a:stretch>
@@ -45,12 +62,36 @@
       </w:r>
     </w:p>
     <w:p/>
-    <w:p>
+    <w:p/>
+    <w:p/>
+    <w:p/>
+    <w:p/>
+    <w:p/>
+    <w:p>
+      <w:pPr>
+        <w:rPr>
+          <w:b/>
+          <w:bCs/>
+          <w:i/>
+          <w:iCs/>
+        </w:rPr>
+      </w:pPr>
       <w:r>
         <w:rPr>
-          <w:noProof/>
+          <w:b/>
+          <w:bCs/>
+          <w:i/>
+          <w:iCs/>
         </w:rPr>
         <w:lastRenderedPageBreak/>
+        <w:t>Home Page:</w:t>
+      </w:r>
+    </w:p>
+    <w:p>
+      <w:r>
+        <w:rPr>
+          <w:noProof/>
+        </w:rPr>
         <w:drawing>
           <wp:inline distT="0" distB="0" distL="0" distR="0">
             <wp:extent cx="3276600" cy="5623560"/>
@@ -69,7 +110,7 @@
                     </pic:cNvPicPr>
                   </pic:nvPicPr>
                   <pic:blipFill>
-                    <a:blip r:embed="rId5">
+                    <a:blip r:embed="rId7">
                       <a:extLst>
                         <a:ext uri="{28A0092B-C50C-407E-A947-70E740481C1C}">
                           <a14:useLocalDpi xmlns:a14="http://schemas.microsoft.com/office/drawing/2010/main" val="0"/>
@@ -103,11 +144,83 @@
     </w:p>
     <w:p/>
     <w:p>
+      <w:pPr>
+        <w:rPr>
+          <w:noProof/>
+        </w:rPr>
+      </w:pPr>
+    </w:p>
+    <w:p>
+      <w:pPr>
+        <w:rPr>
+          <w:noProof/>
+        </w:rPr>
+      </w:pPr>
+    </w:p>
+    <w:p>
+      <w:pPr>
+        <w:rPr>
+          <w:noProof/>
+        </w:rPr>
+      </w:pPr>
+    </w:p>
+    <w:p>
+      <w:pPr>
+        <w:rPr>
+          <w:noProof/>
+        </w:rPr>
+      </w:pPr>
+    </w:p>
+    <w:p>
+      <w:pPr>
+        <w:rPr>
+          <w:noProof/>
+        </w:rPr>
+      </w:pPr>
+    </w:p>
+    <w:p>
+      <w:pPr>
+        <w:rPr>
+          <w:noProof/>
+        </w:rPr>
+      </w:pPr>
+    </w:p>
+    <w:p>
+      <w:pPr>
+        <w:rPr>
+          <w:noProof/>
+        </w:rPr>
+      </w:pPr>
+    </w:p>
+    <w:p>
+      <w:pPr>
+        <w:rPr>
+          <w:b/>
+          <w:bCs/>
+          <w:i/>
+          <w:iCs/>
+          <w:noProof/>
+        </w:rPr>
+      </w:pPr>
       <w:r>
         <w:rPr>
+          <w:b/>
+          <w:bCs/>
+          <w:i/>
+          <w:iCs/>
           <w:noProof/>
         </w:rPr>
         <w:lastRenderedPageBreak/>
+        <w:t>About/Feedback:</w:t>
+      </w:r>
+      <w:bookmarkStart w:id="0" w:name="_GoBack"/>
+      <w:bookmarkEnd w:id="0"/>
+    </w:p>
+    <w:p>
+      <w:r>
+        <w:rPr>
+          <w:noProof/>
+        </w:rPr>
         <w:drawing>
           <wp:inline distT="0" distB="0" distL="0" distR="0" wp14:anchorId="19663C82" wp14:editId="6EDB5EED">
             <wp:extent cx="3371850" cy="6210300"/>
@@ -124,7 +237,7 @@
                     <pic:cNvPicPr/>
                   </pic:nvPicPr>
                   <pic:blipFill>
-                    <a:blip r:embed="rId6"/>
+                    <a:blip r:embed="rId8"/>
                     <a:stretch>
                       <a:fillRect/>
                     </a:stretch>
@@ -144,10 +257,9 @@
           </wp:inline>
         </w:drawing>
       </w:r>
-      <w:bookmarkStart w:id="0" w:name="_GoBack"/>
-      <w:bookmarkEnd w:id="0"/>
     </w:p>
     <w:sectPr>
+      <w:footerReference w:type="default" r:id="rId9"/>
       <w:pgSz w:w="12240" w:h="15840"/>
       <w:pgMar w:top="1440" w:right="1440" w:bottom="1440" w:left="1440" w:header="708" w:footer="708" w:gutter="0"/>
       <w:cols w:space="708"/>
@@ -155,6 +267,71 @@
     </w:sectPr>
   </w:body>
 </w:document>
+</file>
+
+<file path=word/endnotes.xml><?xml version="1.0" encoding="utf-8"?>
+<w:endnotes xmlns:wpc="http://schemas.microsoft.com/office/word/2010/wordprocessingCanvas" xmlns:cx="http://schemas.microsoft.com/office/drawing/2014/chartex" xmlns:cx1="http://schemas.microsoft.com/office/drawing/2015/9/8/chartex" xmlns:cx2="http://schemas.microsoft.com/office/drawing/2015/10/21/chartex" xmlns:cx3="http://schemas.microsoft.com/office/drawing/2016/5/9/chartex" xmlns:cx4="http://schemas.microsoft.com/office/drawing/2016/5/10/chartex" xmlns:cx5="http://schemas.microsoft.com/office/drawing/2016/5/11/chartex" xmlns:cx6="http://schemas.microsoft.com/office/drawing/2016/5/12/chartex" xmlns:cx7="http://schemas.microsoft.com/office/drawing/2016/5/13/chartex" xmlns:cx8="http://schemas.microsoft.com/office/drawing/2016/5/14/chartex" xmlns:mc="http://schemas.openxmlformats.org/markup-compatibility/2006" xmlns:aink="http://schemas.microsoft.com/office/drawing/2016/ink" xmlns:am3d="http://schemas.microsoft.com/office/drawing/2017/model3d" xmlns:o="urn:schemas-microsoft-com:office:office" xmlns:r="http://schemas.openxmlformats.org/officeDocument/2006/relationships" xmlns:m="http://schemas.openxmlformats.org/officeDocument/2006/math" xmlns:v="urn:schemas-microsoft-com:vml" xmlns:wp14="http://schemas.microsoft.com/office/word/2010/wordprocessingDrawing" xmlns:wp="http://schemas.openxmlformats.org/drawingml/2006/wordprocessingDrawing" xmlns:w10="urn:schemas-microsoft-com:office:word" xmlns:w="http://schemas.openxmlformats.org/wordprocessingml/2006/main" xmlns:w14="http://schemas.microsoft.com/office/word/2010/wordml" xmlns:w15="http://schemas.microsoft.com/office/word/2012/wordml" xmlns:w16cid="http://schemas.microsoft.com/office/word/2016/wordml/cid" xmlns:w16se="http://schemas.microsoft.com/office/word/2015/wordml/symex" xmlns:wpg="http://schemas.microsoft.com/office/word/2010/wordprocessingGroup" xmlns:wpi="http://schemas.microsoft.com/office/word/2010/wordprocessingInk" xmlns:wne="http://schemas.microsoft.com/office/word/2006/wordml" xmlns:wps="http://schemas.microsoft.com/office/word/2010/wordprocessingShape" mc:Ignorable="w14 w15 w16se w16cid wp14">
+  <w:endnote w:type="separator" w:id="-1">
+    <w:p>
+      <w:pPr>
+        <w:spacing w:after="0" w:line="240" w:lineRule="auto"/>
+      </w:pPr>
+      <w:r>
+        <w:separator/>
+      </w:r>
+    </w:p>
+  </w:endnote>
+  <w:endnote w:type="continuationSeparator" w:id="0">
+    <w:p>
+      <w:pPr>
+        <w:spacing w:after="0" w:line="240" w:lineRule="auto"/>
+      </w:pPr>
+      <w:r>
+        <w:continuationSeparator/>
+      </w:r>
+    </w:p>
+  </w:endnote>
+</w:endnotes>
+</file>
+
+<file path=word/footer1.xml><?xml version="1.0" encoding="utf-8"?>
+<w:ftr xmlns:wpc="http://schemas.microsoft.com/office/word/2010/wordprocessingCanvas" xmlns:cx="http://schemas.microsoft.com/office/drawing/2014/chartex" xmlns:cx1="http://schemas.microsoft.com/office/drawing/2015/9/8/chartex" xmlns:cx2="http://schemas.microsoft.com/office/drawing/2015/10/21/chartex" xmlns:cx3="http://schemas.microsoft.com/office/drawing/2016/5/9/chartex" xmlns:cx4="http://schemas.microsoft.com/office/drawing/2016/5/10/chartex" xmlns:cx5="http://schemas.microsoft.com/office/drawing/2016/5/11/chartex" xmlns:cx6="http://schemas.microsoft.com/office/drawing/2016/5/12/chartex" xmlns:cx7="http://schemas.microsoft.com/office/drawing/2016/5/13/chartex" xmlns:cx8="http://schemas.microsoft.com/office/drawing/2016/5/14/chartex" xmlns:mc="http://schemas.openxmlformats.org/markup-compatibility/2006" xmlns:aink="http://schemas.microsoft.com/office/drawing/2016/ink" xmlns:am3d="http://schemas.microsoft.com/office/drawing/2017/model3d" xmlns:o="urn:schemas-microsoft-com:office:office" xmlns:r="http://schemas.openxmlformats.org/officeDocument/2006/relationships" xmlns:m="http://schemas.openxmlformats.org/officeDocument/2006/math" xmlns:v="urn:schemas-microsoft-com:vml" xmlns:wp14="http://schemas.microsoft.com/office/word/2010/wordprocessingDrawing" xmlns:wp="http://schemas.openxmlformats.org/drawingml/2006/wordprocessingDrawing" xmlns:w10="urn:schemas-microsoft-com:office:word" xmlns:w="http://schemas.openxmlformats.org/wordprocessingml/2006/main" xmlns:w14="http://schemas.microsoft.com/office/word/2010/wordml" xmlns:w15="http://schemas.microsoft.com/office/word/2012/wordml" xmlns:w16cid="http://schemas.microsoft.com/office/word/2016/wordml/cid" xmlns:w16se="http://schemas.microsoft.com/office/word/2015/wordml/symex" xmlns:wpg="http://schemas.microsoft.com/office/word/2010/wordprocessingGroup" xmlns:wpi="http://schemas.microsoft.com/office/word/2010/wordprocessingInk" xmlns:wne="http://schemas.microsoft.com/office/word/2006/wordml" xmlns:wps="http://schemas.microsoft.com/office/word/2010/wordprocessingShape" mc:Ignorable="w14 w15 w16se w16cid wp14">
+  <w:p>
+    <w:pPr>
+      <w:pStyle w:val="Footer"/>
+    </w:pPr>
+  </w:p>
+  <w:p>
+    <w:pPr>
+      <w:pStyle w:val="Footer"/>
+    </w:pPr>
+  </w:p>
+</w:ftr>
+</file>
+
+<file path=word/footnotes.xml><?xml version="1.0" encoding="utf-8"?>
+<w:footnotes xmlns:wpc="http://schemas.microsoft.com/office/word/2010/wordprocessingCanvas" xmlns:cx="http://schemas.microsoft.com/office/drawing/2014/chartex" xmlns:cx1="http://schemas.microsoft.com/office/drawing/2015/9/8/chartex" xmlns:cx2="http://schemas.microsoft.com/office/drawing/2015/10/21/chartex" xmlns:cx3="http://schemas.microsoft.com/office/drawing/2016/5/9/chartex" xmlns:cx4="http://schemas.microsoft.com/office/drawing/2016/5/10/chartex" xmlns:cx5="http://schemas.microsoft.com/office/drawing/2016/5/11/chartex" xmlns:cx6="http://schemas.microsoft.com/office/drawing/2016/5/12/chartex" xmlns:cx7="http://schemas.microsoft.com/office/drawing/2016/5/13/chartex" xmlns:cx8="http://schemas.microsoft.com/office/drawing/2016/5/14/chartex" xmlns:mc="http://schemas.openxmlformats.org/markup-compatibility/2006" xmlns:aink="http://schemas.microsoft.com/office/drawing/2016/ink" xmlns:am3d="http://schemas.microsoft.com/office/drawing/2017/model3d" xmlns:o="urn:schemas-microsoft-com:office:office" xmlns:r="http://schemas.openxmlformats.org/officeDocument/2006/relationships" xmlns:m="http://schemas.openxmlformats.org/officeDocument/2006/math" xmlns:v="urn:schemas-microsoft-com:vml" xmlns:wp14="http://schemas.microsoft.com/office/word/2010/wordprocessingDrawing" xmlns:wp="http://schemas.openxmlformats.org/drawingml/2006/wordprocessingDrawing" xmlns:w10="urn:schemas-microsoft-com:office:word" xmlns:w="http://schemas.openxmlformats.org/wordprocessingml/2006/main" xmlns:w14="http://schemas.microsoft.com/office/word/2010/wordml" xmlns:w15="http://schemas.microsoft.com/office/word/2012/wordml" xmlns:w16cid="http://schemas.microsoft.com/office/word/2016/wordml/cid" xmlns:w16se="http://schemas.microsoft.com/office/word/2015/wordml/symex" xmlns:wpg="http://schemas.microsoft.com/office/word/2010/wordprocessingGroup" xmlns:wpi="http://schemas.microsoft.com/office/word/2010/wordprocessingInk" xmlns:wne="http://schemas.microsoft.com/office/word/2006/wordml" xmlns:wps="http://schemas.microsoft.com/office/word/2010/wordprocessingShape" mc:Ignorable="w14 w15 w16se w16cid wp14">
+  <w:footnote w:type="separator" w:id="-1">
+    <w:p>
+      <w:pPr>
+        <w:spacing w:after="0" w:line="240" w:lineRule="auto"/>
+      </w:pPr>
+      <w:r>
+        <w:separator/>
+      </w:r>
+    </w:p>
+  </w:footnote>
+  <w:footnote w:type="continuationSeparator" w:id="0">
+    <w:p>
+      <w:pPr>
+        <w:spacing w:after="0" w:line="240" w:lineRule="auto"/>
+      </w:pPr>
+      <w:r>
+        <w:continuationSeparator/>
+      </w:r>
+    </w:p>
+  </w:footnote>
+</w:footnotes>
 </file>
 
 <file path=word/styles.xml><?xml version="1.0" encoding="utf-8"?>
@@ -584,6 +761,50 @@
     <w:semiHidden/>
     <w:unhideWhenUsed/>
   </w:style>
+  <w:style w:type="paragraph" w:styleId="Header">
+    <w:name w:val="header"/>
+    <w:basedOn w:val="Normal"/>
+    <w:link w:val="HeaderChar"/>
+    <w:uiPriority w:val="99"/>
+    <w:unhideWhenUsed/>
+    <w:rsid w:val="00D44FB6"/>
+    <w:pPr>
+      <w:tabs>
+        <w:tab w:val="center" w:pos="4680"/>
+        <w:tab w:val="right" w:pos="9360"/>
+      </w:tabs>
+      <w:spacing w:after="0" w:line="240" w:lineRule="auto"/>
+    </w:pPr>
+  </w:style>
+  <w:style w:type="character" w:customStyle="1" w:styleId="HeaderChar">
+    <w:name w:val="Header Char"/>
+    <w:basedOn w:val="DefaultParagraphFont"/>
+    <w:link w:val="Header"/>
+    <w:uiPriority w:val="99"/>
+    <w:rsid w:val="00D44FB6"/>
+  </w:style>
+  <w:style w:type="paragraph" w:styleId="Footer">
+    <w:name w:val="footer"/>
+    <w:basedOn w:val="Normal"/>
+    <w:link w:val="FooterChar"/>
+    <w:uiPriority w:val="99"/>
+    <w:unhideWhenUsed/>
+    <w:rsid w:val="00D44FB6"/>
+    <w:pPr>
+      <w:tabs>
+        <w:tab w:val="center" w:pos="4680"/>
+        <w:tab w:val="right" w:pos="9360"/>
+      </w:tabs>
+      <w:spacing w:after="0" w:line="240" w:lineRule="auto"/>
+    </w:pPr>
+  </w:style>
+  <w:style w:type="character" w:customStyle="1" w:styleId="FooterChar">
+    <w:name w:val="Footer Char"/>
+    <w:basedOn w:val="DefaultParagraphFont"/>
+    <w:link w:val="Footer"/>
+    <w:uiPriority w:val="99"/>
+    <w:rsid w:val="00D44FB6"/>
+  </w:style>
 </w:styles>
 </file>
 

--- a/UI Idea.docx
+++ b/UI Idea.docx
@@ -93,10 +93,10 @@
           <w:noProof/>
         </w:rPr>
         <w:drawing>
-          <wp:inline distT="0" distB="0" distL="0" distR="0">
-            <wp:extent cx="3276600" cy="5623560"/>
-            <wp:effectExtent l="0" t="0" r="0" b="0"/>
-            <wp:docPr id="2" name="Picture 2"/>
+          <wp:inline distT="0" distB="0" distL="0" distR="0" wp14:anchorId="02FC7841" wp14:editId="19F72725">
+            <wp:extent cx="3333750" cy="5800725"/>
+            <wp:effectExtent l="0" t="0" r="0" b="9525"/>
+            <wp:docPr id="4" name="Picture 4"/>
             <wp:cNvGraphicFramePr>
               <a:graphicFrameLocks xmlns:a="http://schemas.openxmlformats.org/drawingml/2006/main" noChangeAspect="1"/>
             </wp:cNvGraphicFramePr>
@@ -104,36 +104,23 @@
               <a:graphicData uri="http://schemas.openxmlformats.org/drawingml/2006/picture">
                 <pic:pic xmlns:pic="http://schemas.openxmlformats.org/drawingml/2006/picture">
                   <pic:nvPicPr>
-                    <pic:cNvPr id="0" name="Picture 1"/>
-                    <pic:cNvPicPr>
-                      <a:picLocks noChangeAspect="1" noChangeArrowheads="1"/>
-                    </pic:cNvPicPr>
+                    <pic:cNvPr id="1" name=""/>
+                    <pic:cNvPicPr/>
                   </pic:nvPicPr>
                   <pic:blipFill>
-                    <a:blip r:embed="rId7">
-                      <a:extLst>
-                        <a:ext uri="{28A0092B-C50C-407E-A947-70E740481C1C}">
-                          <a14:useLocalDpi xmlns:a14="http://schemas.microsoft.com/office/drawing/2010/main" val="0"/>
-                        </a:ext>
-                      </a:extLst>
-                    </a:blip>
-                    <a:srcRect/>
+                    <a:blip r:embed="rId7"/>
                     <a:stretch>
                       <a:fillRect/>
                     </a:stretch>
                   </pic:blipFill>
-                  <pic:spPr bwMode="auto">
+                  <pic:spPr>
                     <a:xfrm>
                       <a:off x="0" y="0"/>
-                      <a:ext cx="3276600" cy="5623560"/>
+                      <a:ext cx="3333750" cy="5800725"/>
                     </a:xfrm>
                     <a:prstGeom prst="rect">
                       <a:avLst/>
                     </a:prstGeom>
-                    <a:noFill/>
-                    <a:ln>
-                      <a:noFill/>
-                    </a:ln>
                   </pic:spPr>
                 </pic:pic>
               </a:graphicData>
@@ -141,6 +128,8 @@
           </wp:inline>
         </w:drawing>
       </w:r>
+      <w:bookmarkStart w:id="0" w:name="_GoBack"/>
+      <w:bookmarkEnd w:id="0"/>
     </w:p>
     <w:p/>
     <w:p>
@@ -210,11 +199,8 @@
           <w:iCs/>
           <w:noProof/>
         </w:rPr>
-        <w:lastRenderedPageBreak/>
         <w:t>About/Feedback:</w:t>
       </w:r>
-      <w:bookmarkStart w:id="0" w:name="_GoBack"/>
-      <w:bookmarkEnd w:id="0"/>
     </w:p>
     <w:p>
       <w:r>

--- a/UI Idea.docx
+++ b/UI Idea.docx
@@ -128,8 +128,6 @@
           </wp:inline>
         </w:drawing>
       </w:r>
-      <w:bookmarkStart w:id="0" w:name="_GoBack"/>
-      <w:bookmarkEnd w:id="0"/>
     </w:p>
     <w:p/>
     <w:p>
@@ -244,8 +242,107 @@
         </w:drawing>
       </w:r>
     </w:p>
+    <w:p/>
+    <w:p/>
+    <w:p/>
+    <w:p/>
+    <w:p/>
+    <w:p/>
+    <w:p>
+      <w:r>
+        <w:rPr>
+          <w:noProof/>
+        </w:rPr>
+        <w:drawing>
+          <wp:inline distT="0" distB="0" distL="0" distR="0" wp14:anchorId="3201FA69" wp14:editId="722567F8">
+            <wp:extent cx="3390900" cy="6153150"/>
+            <wp:effectExtent l="0" t="0" r="0" b="0"/>
+            <wp:docPr id="5" name="Picture 5"/>
+            <wp:cNvGraphicFramePr>
+              <a:graphicFrameLocks xmlns:a="http://schemas.openxmlformats.org/drawingml/2006/main" noChangeAspect="1"/>
+            </wp:cNvGraphicFramePr>
+            <a:graphic xmlns:a="http://schemas.openxmlformats.org/drawingml/2006/main">
+              <a:graphicData uri="http://schemas.openxmlformats.org/drawingml/2006/picture">
+                <pic:pic xmlns:pic="http://schemas.openxmlformats.org/drawingml/2006/picture">
+                  <pic:nvPicPr>
+                    <pic:cNvPr id="1" name=""/>
+                    <pic:cNvPicPr/>
+                  </pic:nvPicPr>
+                  <pic:blipFill>
+                    <a:blip r:embed="rId9"/>
+                    <a:stretch>
+                      <a:fillRect/>
+                    </a:stretch>
+                  </pic:blipFill>
+                  <pic:spPr>
+                    <a:xfrm>
+                      <a:off x="0" y="0"/>
+                      <a:ext cx="3390900" cy="6153150"/>
+                    </a:xfrm>
+                    <a:prstGeom prst="rect">
+                      <a:avLst/>
+                    </a:prstGeom>
+                  </pic:spPr>
+                </pic:pic>
+              </a:graphicData>
+            </a:graphic>
+          </wp:inline>
+        </w:drawing>
+      </w:r>
+    </w:p>
+    <w:p/>
+    <w:p/>
+    <w:p/>
+    <w:p/>
+    <w:p/>
+    <w:p/>
+    <w:p>
+      <w:r>
+        <w:rPr>
+          <w:noProof/>
+        </w:rPr>
+        <w:lastRenderedPageBreak/>
+        <w:drawing>
+          <wp:inline distT="0" distB="0" distL="0" distR="0" wp14:anchorId="016516A1" wp14:editId="10E5B4E6">
+            <wp:extent cx="3352800" cy="6267450"/>
+            <wp:effectExtent l="0" t="0" r="0" b="0"/>
+            <wp:docPr id="6" name="Picture 6"/>
+            <wp:cNvGraphicFramePr>
+              <a:graphicFrameLocks xmlns:a="http://schemas.openxmlformats.org/drawingml/2006/main" noChangeAspect="1"/>
+            </wp:cNvGraphicFramePr>
+            <a:graphic xmlns:a="http://schemas.openxmlformats.org/drawingml/2006/main">
+              <a:graphicData uri="http://schemas.openxmlformats.org/drawingml/2006/picture">
+                <pic:pic xmlns:pic="http://schemas.openxmlformats.org/drawingml/2006/picture">
+                  <pic:nvPicPr>
+                    <pic:cNvPr id="1" name=""/>
+                    <pic:cNvPicPr/>
+                  </pic:nvPicPr>
+                  <pic:blipFill>
+                    <a:blip r:embed="rId10"/>
+                    <a:stretch>
+                      <a:fillRect/>
+                    </a:stretch>
+                  </pic:blipFill>
+                  <pic:spPr>
+                    <a:xfrm>
+                      <a:off x="0" y="0"/>
+                      <a:ext cx="3352800" cy="6267450"/>
+                    </a:xfrm>
+                    <a:prstGeom prst="rect">
+                      <a:avLst/>
+                    </a:prstGeom>
+                  </pic:spPr>
+                </pic:pic>
+              </a:graphicData>
+            </a:graphic>
+          </wp:inline>
+        </w:drawing>
+      </w:r>
+      <w:bookmarkStart w:id="0" w:name="_GoBack"/>
+      <w:bookmarkEnd w:id="0"/>
+    </w:p>
     <w:sectPr>
-      <w:footerReference w:type="default" r:id="rId9"/>
+      <w:footerReference w:type="default" r:id="rId11"/>
       <w:pgSz w:w="12240" w:h="15840"/>
       <w:pgMar w:top="1440" w:right="1440" w:bottom="1440" w:left="1440" w:header="708" w:footer="708" w:gutter="0"/>
       <w:cols w:space="708"/>

--- a/UI Idea.docx
+++ b/UI Idea.docx
@@ -168,20 +168,6 @@
     <w:p>
       <w:pPr>
         <w:rPr>
-          <w:noProof/>
-        </w:rPr>
-      </w:pPr>
-    </w:p>
-    <w:p>
-      <w:pPr>
-        <w:rPr>
-          <w:noProof/>
-        </w:rPr>
-      </w:pPr>
-    </w:p>
-    <w:p>
-      <w:pPr>
-        <w:rPr>
           <w:b/>
           <w:bCs/>
           <w:i/>
@@ -189,7 +175,9 @@
           <w:noProof/>
         </w:rPr>
       </w:pPr>
-      <w:r>
+    </w:p>
+    <w:p>
+      <w:pPr>
         <w:rPr>
           <w:b/>
           <w:bCs/>
@@ -197,6 +185,18 @@
           <w:iCs/>
           <w:noProof/>
         </w:rPr>
+      </w:pPr>
+      <w:bookmarkStart w:id="0" w:name="_GoBack"/>
+      <w:bookmarkEnd w:id="0"/>
+      <w:r>
+        <w:rPr>
+          <w:b/>
+          <w:bCs/>
+          <w:i/>
+          <w:iCs/>
+          <w:noProof/>
+        </w:rPr>
+        <w:lastRenderedPageBreak/>
         <w:t>About/Feedback:</w:t>
       </w:r>
     </w:p>
@@ -253,6 +253,7 @@
         <w:rPr>
           <w:noProof/>
         </w:rPr>
+        <w:lastRenderedPageBreak/>
         <w:drawing>
           <wp:inline distT="0" distB="0" distL="0" distR="0" wp14:anchorId="3201FA69" wp14:editId="722567F8">
             <wp:extent cx="3390900" cy="6153150"/>
@@ -338,8 +339,6 @@
           </wp:inline>
         </w:drawing>
       </w:r>
-      <w:bookmarkStart w:id="0" w:name="_GoBack"/>
-      <w:bookmarkEnd w:id="0"/>
     </w:p>
     <w:sectPr>
       <w:footerReference w:type="default" r:id="rId11"/>

--- a/UI Idea.docx
+++ b/UI Idea.docx
@@ -5,29 +5,308 @@
     <w:p>
       <w:pPr>
         <w:rPr>
-          <w:noProof/>
-        </w:rPr>
-      </w:pPr>
-      <w:r>
-        <w:rPr>
           <w:b/>
           <w:bCs/>
           <w:i/>
           <w:iCs/>
           <w:noProof/>
         </w:rPr>
-        <w:t>States/Country:</w:t>
+      </w:pPr>
+      <w:r>
+        <w:rPr>
+          <w:b/>
+          <w:bCs/>
+          <w:i/>
+          <w:iCs/>
+          <w:noProof/>
+        </w:rPr>
+        <w:t>Main page will be displaying the total pandemic cases with total confirmed cases, active cases, recovered total deceased and affected countries.</w:t>
       </w:r>
     </w:p>
     <w:p>
+      <w:pPr>
+        <w:rPr>
+          <w:b/>
+          <w:bCs/>
+          <w:i/>
+          <w:iCs/>
+          <w:noProof/>
+        </w:rPr>
+      </w:pPr>
+    </w:p>
+    <w:p>
+      <w:pPr>
+        <w:rPr>
+          <w:noProof/>
+        </w:rPr>
+      </w:pPr>
       <w:r>
         <w:rPr>
           <w:noProof/>
         </w:rPr>
         <w:drawing>
-          <wp:inline distT="0" distB="0" distL="0" distR="0" wp14:anchorId="6394D0E0" wp14:editId="79D1BF8E">
+          <wp:anchor distT="0" distB="0" distL="114300" distR="114300" simplePos="0" relativeHeight="251658240" behindDoc="1" locked="0" layoutInCell="1" allowOverlap="1" wp14:anchorId="2BA7306A" wp14:editId="2432341F">
+            <wp:simplePos x="0" y="0"/>
+            <wp:positionH relativeFrom="column">
+              <wp:posOffset>-167640</wp:posOffset>
+            </wp:positionH>
+            <wp:positionV relativeFrom="paragraph">
+              <wp:posOffset>285115</wp:posOffset>
+            </wp:positionV>
+            <wp:extent cx="3333750" cy="5800725"/>
+            <wp:effectExtent l="0" t="0" r="0" b="9525"/>
+            <wp:wrapTight wrapText="bothSides">
+              <wp:wrapPolygon edited="0">
+                <wp:start x="0" y="0"/>
+                <wp:lineTo x="0" y="21565"/>
+                <wp:lineTo x="21477" y="21565"/>
+                <wp:lineTo x="21477" y="0"/>
+                <wp:lineTo x="0" y="0"/>
+              </wp:wrapPolygon>
+            </wp:wrapTight>
+            <wp:docPr id="4" name="Picture 4"/>
+            <wp:cNvGraphicFramePr>
+              <a:graphicFrameLocks xmlns:a="http://schemas.openxmlformats.org/drawingml/2006/main" noChangeAspect="1"/>
+            </wp:cNvGraphicFramePr>
+            <a:graphic xmlns:a="http://schemas.openxmlformats.org/drawingml/2006/main">
+              <a:graphicData uri="http://schemas.openxmlformats.org/drawingml/2006/picture">
+                <pic:pic xmlns:pic="http://schemas.openxmlformats.org/drawingml/2006/picture">
+                  <pic:nvPicPr>
+                    <pic:cNvPr id="1" name=""/>
+                    <pic:cNvPicPr/>
+                  </pic:nvPicPr>
+                  <pic:blipFill>
+                    <a:blip r:embed="rId6">
+                      <a:extLst>
+                        <a:ext uri="{28A0092B-C50C-407E-A947-70E740481C1C}">
+                          <a14:useLocalDpi xmlns:a14="http://schemas.microsoft.com/office/drawing/2010/main" val="0"/>
+                        </a:ext>
+                      </a:extLst>
+                    </a:blip>
+                    <a:stretch>
+                      <a:fillRect/>
+                    </a:stretch>
+                  </pic:blipFill>
+                  <pic:spPr>
+                    <a:xfrm>
+                      <a:off x="0" y="0"/>
+                      <a:ext cx="3333750" cy="5800725"/>
+                    </a:xfrm>
+                    <a:prstGeom prst="rect">
+                      <a:avLst/>
+                    </a:prstGeom>
+                  </pic:spPr>
+                </pic:pic>
+              </a:graphicData>
+            </a:graphic>
+          </wp:anchor>
+        </w:drawing>
+      </w:r>
+      <w:r>
+        <w:rPr>
+          <w:b/>
+          <w:bCs/>
+          <w:i/>
+          <w:iCs/>
+          <w:noProof/>
+        </w:rPr>
+        <w:t>Wordwide</w:t>
+      </w:r>
+      <w:r>
+        <w:rPr>
+          <w:b/>
+          <w:bCs/>
+          <w:i/>
+          <w:iCs/>
+          <w:noProof/>
+        </w:rPr>
+        <w:t>:</w:t>
+      </w:r>
+    </w:p>
+    <w:p/>
+    <w:p/>
+    <w:p/>
+    <w:p/>
+    <w:p/>
+    <w:p/>
+    <w:p/>
+    <w:p/>
+    <w:p/>
+    <w:p>
+      <w:pPr>
+        <w:rPr>
+          <w:noProof/>
+        </w:rPr>
+      </w:pPr>
+    </w:p>
+    <w:p>
+      <w:pPr>
+        <w:rPr>
+          <w:noProof/>
+        </w:rPr>
+      </w:pPr>
+    </w:p>
+    <w:p>
+      <w:pPr>
+        <w:rPr>
+          <w:noProof/>
+        </w:rPr>
+      </w:pPr>
+    </w:p>
+    <w:p>
+      <w:pPr>
+        <w:rPr>
+          <w:noProof/>
+        </w:rPr>
+      </w:pPr>
+    </w:p>
+    <w:p>
+      <w:pPr>
+        <w:rPr>
+          <w:noProof/>
+        </w:rPr>
+      </w:pPr>
+    </w:p>
+    <w:p>
+      <w:pPr>
+        <w:rPr>
+          <w:b/>
+          <w:bCs/>
+          <w:i/>
+          <w:iCs/>
+          <w:noProof/>
+        </w:rPr>
+      </w:pPr>
+    </w:p>
+    <w:p>
+      <w:pPr>
+        <w:rPr>
+          <w:noProof/>
+        </w:rPr>
+      </w:pPr>
+    </w:p>
+    <w:p>
+      <w:pPr>
+        <w:rPr>
+          <w:noProof/>
+        </w:rPr>
+      </w:pPr>
+    </w:p>
+    <w:p>
+      <w:pPr>
+        <w:rPr>
+          <w:noProof/>
+        </w:rPr>
+      </w:pPr>
+    </w:p>
+    <w:p>
+      <w:pPr>
+        <w:rPr>
+          <w:noProof/>
+        </w:rPr>
+      </w:pPr>
+    </w:p>
+    <w:p>
+      <w:pPr>
+        <w:rPr>
+          <w:noProof/>
+        </w:rPr>
+      </w:pPr>
+    </w:p>
+    <w:p>
+      <w:pPr>
+        <w:rPr>
+          <w:noProof/>
+        </w:rPr>
+      </w:pPr>
+    </w:p>
+    <w:p>
+      <w:pPr>
+        <w:rPr>
+          <w:noProof/>
+        </w:rPr>
+      </w:pPr>
+    </w:p>
+    <w:p>
+      <w:pPr>
+        <w:rPr>
+          <w:noProof/>
+        </w:rPr>
+      </w:pPr>
+    </w:p>
+    <w:p>
+      <w:pPr>
+        <w:rPr>
+          <w:noProof/>
+        </w:rPr>
+      </w:pPr>
+    </w:p>
+    <w:p>
+      <w:pPr>
+        <w:rPr>
+          <w:noProof/>
+        </w:rPr>
+      </w:pPr>
+    </w:p>
+    <w:p>
+      <w:pPr>
+        <w:rPr>
+          <w:b/>
+          <w:bCs/>
+          <w:i/>
+          <w:iCs/>
+          <w:noProof/>
+        </w:rPr>
+      </w:pPr>
+      <w:r>
+        <w:rPr>
+          <w:b/>
+          <w:bCs/>
+          <w:i/>
+          <w:iCs/>
+          <w:noProof/>
+        </w:rPr>
+        <w:lastRenderedPageBreak/>
+        <w:t>Can</w:t>
+      </w:r>
+      <w:bookmarkStart w:id="0" w:name="_GoBack"/>
+      <w:bookmarkEnd w:id="0"/>
+      <w:r>
+        <w:rPr>
+          <w:b/>
+          <w:bCs/>
+          <w:i/>
+          <w:iCs/>
+          <w:noProof/>
+        </w:rPr>
+        <w:t>ada Statistics:</w:t>
+      </w:r>
+    </w:p>
+    <w:p>
+      <w:r>
+        <w:rPr>
+          <w:noProof/>
+        </w:rPr>
+        <w:drawing>
+          <wp:anchor distT="0" distB="0" distL="114300" distR="114300" simplePos="0" relativeHeight="251659264" behindDoc="1" locked="0" layoutInCell="1" allowOverlap="1" wp14:anchorId="76205106" wp14:editId="73C6C5EC">
+            <wp:simplePos x="0" y="0"/>
+            <wp:positionH relativeFrom="column">
+              <wp:posOffset>-297180</wp:posOffset>
+            </wp:positionH>
+            <wp:positionV relativeFrom="paragraph">
+              <wp:posOffset>0</wp:posOffset>
+            </wp:positionV>
             <wp:extent cx="3457575" cy="5962650"/>
             <wp:effectExtent l="0" t="0" r="9525" b="0"/>
+            <wp:wrapTight wrapText="bothSides">
+              <wp:wrapPolygon edited="0">
+                <wp:start x="0" y="0"/>
+                <wp:lineTo x="0" y="21531"/>
+                <wp:lineTo x="21540" y="21531"/>
+                <wp:lineTo x="21540" y="0"/>
+                <wp:lineTo x="0" y="0"/>
+              </wp:wrapPolygon>
+            </wp:wrapTight>
             <wp:docPr id="1" name="Picture 1"/>
             <wp:cNvGraphicFramePr>
               <a:graphicFrameLocks xmlns:a="http://schemas.openxmlformats.org/drawingml/2006/main" noChangeAspect="1"/>
@@ -40,7 +319,13 @@
                     <pic:cNvPicPr/>
                   </pic:nvPicPr>
                   <pic:blipFill>
-                    <a:blip r:embed="rId6"/>
+                    <a:blip r:embed="rId7">
+                      <a:extLst>
+                        <a:ext uri="{28A0092B-C50C-407E-A947-70E740481C1C}">
+                          <a14:useLocalDpi xmlns:a14="http://schemas.microsoft.com/office/drawing/2010/main" val="0"/>
+                        </a:ext>
+                      </a:extLst>
+                    </a:blip>
                     <a:stretch>
                       <a:fillRect/>
                     </a:stretch>
@@ -57,10 +342,31 @@
                 </pic:pic>
               </a:graphicData>
             </a:graphic>
-          </wp:inline>
+          </wp:anchor>
         </w:drawing>
       </w:r>
     </w:p>
+    <w:p/>
+    <w:p/>
+    <w:p/>
+    <w:p/>
+    <w:p/>
+    <w:p/>
+    <w:p/>
+    <w:p/>
+    <w:p/>
+    <w:p/>
+    <w:p/>
+    <w:p/>
+    <w:p/>
+    <w:p/>
+    <w:p/>
+    <w:p/>
+    <w:p/>
+    <w:p/>
+    <w:p/>
+    <w:p/>
+    <w:p/>
     <w:p/>
     <w:p/>
     <w:p/>
@@ -84,7 +390,7 @@
           <w:iCs/>
         </w:rPr>
         <w:lastRenderedPageBreak/>
-        <w:t>Home Page:</w:t>
+        <w:t>About &amp; Feedback Menu:</w:t>
       </w:r>
     </w:p>
     <w:p>
@@ -93,122 +399,25 @@
           <w:noProof/>
         </w:rPr>
         <w:drawing>
-          <wp:inline distT="0" distB="0" distL="0" distR="0" wp14:anchorId="02FC7841" wp14:editId="19F72725">
-            <wp:extent cx="3333750" cy="5800725"/>
-            <wp:effectExtent l="0" t="0" r="0" b="9525"/>
-            <wp:docPr id="4" name="Picture 4"/>
-            <wp:cNvGraphicFramePr>
-              <a:graphicFrameLocks xmlns:a="http://schemas.openxmlformats.org/drawingml/2006/main" noChangeAspect="1"/>
-            </wp:cNvGraphicFramePr>
-            <a:graphic xmlns:a="http://schemas.openxmlformats.org/drawingml/2006/main">
-              <a:graphicData uri="http://schemas.openxmlformats.org/drawingml/2006/picture">
-                <pic:pic xmlns:pic="http://schemas.openxmlformats.org/drawingml/2006/picture">
-                  <pic:nvPicPr>
-                    <pic:cNvPr id="1" name=""/>
-                    <pic:cNvPicPr/>
-                  </pic:nvPicPr>
-                  <pic:blipFill>
-                    <a:blip r:embed="rId7"/>
-                    <a:stretch>
-                      <a:fillRect/>
-                    </a:stretch>
-                  </pic:blipFill>
-                  <pic:spPr>
-                    <a:xfrm>
-                      <a:off x="0" y="0"/>
-                      <a:ext cx="3333750" cy="5800725"/>
-                    </a:xfrm>
-                    <a:prstGeom prst="rect">
-                      <a:avLst/>
-                    </a:prstGeom>
-                  </pic:spPr>
-                </pic:pic>
-              </a:graphicData>
-            </a:graphic>
-          </wp:inline>
-        </w:drawing>
-      </w:r>
-    </w:p>
-    <w:p/>
-    <w:p>
-      <w:pPr>
-        <w:rPr>
-          <w:noProof/>
-        </w:rPr>
-      </w:pPr>
-    </w:p>
-    <w:p>
-      <w:pPr>
-        <w:rPr>
-          <w:noProof/>
-        </w:rPr>
-      </w:pPr>
-    </w:p>
-    <w:p>
-      <w:pPr>
-        <w:rPr>
-          <w:noProof/>
-        </w:rPr>
-      </w:pPr>
-    </w:p>
-    <w:p>
-      <w:pPr>
-        <w:rPr>
-          <w:noProof/>
-        </w:rPr>
-      </w:pPr>
-    </w:p>
-    <w:p>
-      <w:pPr>
-        <w:rPr>
-          <w:noProof/>
-        </w:rPr>
-      </w:pPr>
-    </w:p>
-    <w:p>
-      <w:pPr>
-        <w:rPr>
-          <w:b/>
-          <w:bCs/>
-          <w:i/>
-          <w:iCs/>
-          <w:noProof/>
-        </w:rPr>
-      </w:pPr>
-    </w:p>
-    <w:p>
-      <w:pPr>
-        <w:rPr>
-          <w:b/>
-          <w:bCs/>
-          <w:i/>
-          <w:iCs/>
-          <w:noProof/>
-        </w:rPr>
-      </w:pPr>
-      <w:bookmarkStart w:id="0" w:name="_GoBack"/>
-      <w:bookmarkEnd w:id="0"/>
-      <w:r>
-        <w:rPr>
-          <w:b/>
-          <w:bCs/>
-          <w:i/>
-          <w:iCs/>
-          <w:noProof/>
-        </w:rPr>
-        <w:lastRenderedPageBreak/>
-        <w:t>About/Feedback:</w:t>
-      </w:r>
-    </w:p>
-    <w:p>
-      <w:r>
-        <w:rPr>
-          <w:noProof/>
-        </w:rPr>
-        <w:drawing>
-          <wp:inline distT="0" distB="0" distL="0" distR="0" wp14:anchorId="19663C82" wp14:editId="6EDB5EED">
+          <wp:anchor distT="0" distB="0" distL="114300" distR="114300" simplePos="0" relativeHeight="251660288" behindDoc="1" locked="0" layoutInCell="1" allowOverlap="1" wp14:anchorId="4F6E392B" wp14:editId="0C992FA9">
+            <wp:simplePos x="0" y="0"/>
+            <wp:positionH relativeFrom="column">
+              <wp:posOffset>-381000</wp:posOffset>
+            </wp:positionH>
+            <wp:positionV relativeFrom="paragraph">
+              <wp:posOffset>0</wp:posOffset>
+            </wp:positionV>
             <wp:extent cx="3371850" cy="6210300"/>
             <wp:effectExtent l="0" t="0" r="0" b="0"/>
+            <wp:wrapTight wrapText="bothSides">
+              <wp:wrapPolygon edited="0">
+                <wp:start x="0" y="0"/>
+                <wp:lineTo x="0" y="21534"/>
+                <wp:lineTo x="21478" y="21534"/>
+                <wp:lineTo x="21478" y="0"/>
+                <wp:lineTo x="0" y="0"/>
+              </wp:wrapPolygon>
+            </wp:wrapTight>
             <wp:docPr id="3" name="Picture 3"/>
             <wp:cNvGraphicFramePr>
               <a:graphicFrameLocks xmlns:a="http://schemas.openxmlformats.org/drawingml/2006/main" noChangeAspect="1"/>
@@ -221,7 +430,13 @@
                     <pic:cNvPicPr/>
                   </pic:nvPicPr>
                   <pic:blipFill>
-                    <a:blip r:embed="rId8"/>
+                    <a:blip r:embed="rId8">
+                      <a:extLst>
+                        <a:ext uri="{28A0092B-C50C-407E-A947-70E740481C1C}">
+                          <a14:useLocalDpi xmlns:a14="http://schemas.microsoft.com/office/drawing/2010/main" val="0"/>
+                        </a:ext>
+                      </a:extLst>
+                    </a:blip>
                     <a:stretch>
                       <a:fillRect/>
                     </a:stretch>
@@ -238,7 +453,7 @@
                 </pic:pic>
               </a:graphicData>
             </a:graphic>
-          </wp:inline>
+          </wp:anchor>
         </w:drawing>
       </w:r>
     </w:p>
@@ -247,101 +462,8 @@
     <w:p/>
     <w:p/>
     <w:p/>
-    <w:p/>
-    <w:p>
-      <w:r>
-        <w:rPr>
-          <w:noProof/>
-        </w:rPr>
-        <w:lastRenderedPageBreak/>
-        <w:drawing>
-          <wp:inline distT="0" distB="0" distL="0" distR="0" wp14:anchorId="3201FA69" wp14:editId="722567F8">
-            <wp:extent cx="3390900" cy="6153150"/>
-            <wp:effectExtent l="0" t="0" r="0" b="0"/>
-            <wp:docPr id="5" name="Picture 5"/>
-            <wp:cNvGraphicFramePr>
-              <a:graphicFrameLocks xmlns:a="http://schemas.openxmlformats.org/drawingml/2006/main" noChangeAspect="1"/>
-            </wp:cNvGraphicFramePr>
-            <a:graphic xmlns:a="http://schemas.openxmlformats.org/drawingml/2006/main">
-              <a:graphicData uri="http://schemas.openxmlformats.org/drawingml/2006/picture">
-                <pic:pic xmlns:pic="http://schemas.openxmlformats.org/drawingml/2006/picture">
-                  <pic:nvPicPr>
-                    <pic:cNvPr id="1" name=""/>
-                    <pic:cNvPicPr/>
-                  </pic:nvPicPr>
-                  <pic:blipFill>
-                    <a:blip r:embed="rId9"/>
-                    <a:stretch>
-                      <a:fillRect/>
-                    </a:stretch>
-                  </pic:blipFill>
-                  <pic:spPr>
-                    <a:xfrm>
-                      <a:off x="0" y="0"/>
-                      <a:ext cx="3390900" cy="6153150"/>
-                    </a:xfrm>
-                    <a:prstGeom prst="rect">
-                      <a:avLst/>
-                    </a:prstGeom>
-                  </pic:spPr>
-                </pic:pic>
-              </a:graphicData>
-            </a:graphic>
-          </wp:inline>
-        </w:drawing>
-      </w:r>
-    </w:p>
-    <w:p/>
-    <w:p/>
-    <w:p/>
-    <w:p/>
-    <w:p/>
-    <w:p/>
-    <w:p>
-      <w:r>
-        <w:rPr>
-          <w:noProof/>
-        </w:rPr>
-        <w:lastRenderedPageBreak/>
-        <w:drawing>
-          <wp:inline distT="0" distB="0" distL="0" distR="0" wp14:anchorId="016516A1" wp14:editId="10E5B4E6">
-            <wp:extent cx="3352800" cy="6267450"/>
-            <wp:effectExtent l="0" t="0" r="0" b="0"/>
-            <wp:docPr id="6" name="Picture 6"/>
-            <wp:cNvGraphicFramePr>
-              <a:graphicFrameLocks xmlns:a="http://schemas.openxmlformats.org/drawingml/2006/main" noChangeAspect="1"/>
-            </wp:cNvGraphicFramePr>
-            <a:graphic xmlns:a="http://schemas.openxmlformats.org/drawingml/2006/main">
-              <a:graphicData uri="http://schemas.openxmlformats.org/drawingml/2006/picture">
-                <pic:pic xmlns:pic="http://schemas.openxmlformats.org/drawingml/2006/picture">
-                  <pic:nvPicPr>
-                    <pic:cNvPr id="1" name=""/>
-                    <pic:cNvPicPr/>
-                  </pic:nvPicPr>
-                  <pic:blipFill>
-                    <a:blip r:embed="rId10"/>
-                    <a:stretch>
-                      <a:fillRect/>
-                    </a:stretch>
-                  </pic:blipFill>
-                  <pic:spPr>
-                    <a:xfrm>
-                      <a:off x="0" y="0"/>
-                      <a:ext cx="3352800" cy="6267450"/>
-                    </a:xfrm>
-                    <a:prstGeom prst="rect">
-                      <a:avLst/>
-                    </a:prstGeom>
-                  </pic:spPr>
-                </pic:pic>
-              </a:graphicData>
-            </a:graphic>
-          </wp:inline>
-        </w:drawing>
-      </w:r>
-    </w:p>
     <w:sectPr>
-      <w:footerReference w:type="default" r:id="rId11"/>
+      <w:footerReference w:type="default" r:id="rId9"/>
       <w:pgSz w:w="12240" w:h="15840"/>
       <w:pgMar w:top="1440" w:right="1440" w:bottom="1440" w:left="1440" w:header="708" w:footer="708" w:gutter="0"/>
       <w:cols w:space="708"/>
